--- a/reports/3388_Dubrovin_lab5.docx
+++ b/reports/3388_Dubrovin_lab5.docx
@@ -281,16 +281,7 @@
           <w:szCs w:val="28"/>
           <w:lang w:eastAsia="ru-RU" w:bidi="ar-SA"/>
         </w:rPr>
-        <w:t>по лабораторной работе №</w:t>
-      </w:r>
-      <w:r>
-        <w:rPr>
-          <w:b/>
-          <w:color w:val="000000"/>
-          <w:szCs w:val="28"/>
-          <w:lang w:eastAsia="ru-RU" w:bidi="ar-SA"/>
-        </w:rPr>
-        <w:t>5</w:t>
+        <w:t>по лабораторной работе №5</w:t>
       </w:r>
     </w:p>
     <w:p>
@@ -464,8 +455,8 @@
         <w:tblLook w:val="04a0" w:noHBand="0" w:noVBand="1" w:firstColumn="1" w:lastRow="0" w:lastColumn="0" w:firstRow="1"/>
       </w:tblPr>
       <w:tblGrid>
-        <w:gridCol w:w="4336"/>
-        <w:gridCol w:w="2615"/>
+        <w:gridCol w:w="4335"/>
+        <w:gridCol w:w="2616"/>
         <w:gridCol w:w="2903"/>
       </w:tblGrid>
       <w:tr>
@@ -474,7 +465,7 @@
         </w:trPr>
         <w:tc>
           <w:tcPr>
-            <w:tcW w:w="4336" w:type="dxa"/>
+            <w:tcW w:w="4335" w:type="dxa"/>
             <w:tcBorders/>
             <w:vAlign w:val="bottom"/>
           </w:tcPr>
@@ -520,7 +511,7 @@
         </w:tc>
         <w:tc>
           <w:tcPr>
-            <w:tcW w:w="2615" w:type="dxa"/>
+            <w:tcW w:w="2616" w:type="dxa"/>
             <w:tcBorders>
               <w:bottom w:val="single" w:sz="4" w:space="0" w:color="000000"/>
             </w:tcBorders>
@@ -575,7 +566,7 @@
         </w:trPr>
         <w:tc>
           <w:tcPr>
-            <w:tcW w:w="4336" w:type="dxa"/>
+            <w:tcW w:w="4335" w:type="dxa"/>
             <w:tcBorders/>
             <w:vAlign w:val="bottom"/>
           </w:tcPr>
@@ -598,7 +589,7 @@
         </w:tc>
         <w:tc>
           <w:tcPr>
-            <w:tcW w:w="2615" w:type="dxa"/>
+            <w:tcW w:w="2616" w:type="dxa"/>
             <w:tcBorders>
               <w:top w:val="single" w:sz="4" w:space="0" w:color="000000"/>
               <w:bottom w:val="single" w:sz="4" w:space="0" w:color="000000"/>
@@ -776,28 +767,7 @@
           <w:rFonts w:eastAsia="Malgun Gothic"/>
           <w:lang w:eastAsia="ko-KR"/>
         </w:rPr>
-        <w:t xml:space="preserve">Целью данной работы является </w:t>
-      </w:r>
-      <w:r>
-        <w:rPr>
-          <w:rFonts w:eastAsia="Malgun Gothic"/>
-          <w:lang w:eastAsia="ko-KR"/>
-        </w:rPr>
-        <w:t xml:space="preserve">изучение виртуальных топологий </w:t>
-      </w:r>
-      <w:r>
-        <w:rPr>
-          <w:rFonts w:eastAsia="Malgun Gothic"/>
-          <w:lang w:eastAsia="ko-KR"/>
-        </w:rPr>
-        <w:t>в MPI</w:t>
-      </w:r>
-      <w:r>
-        <w:rPr>
-          <w:rFonts w:eastAsia="Malgun Gothic"/>
-          <w:lang w:eastAsia="ko-KR"/>
-        </w:rPr>
-        <w:t xml:space="preserve"> и их применение на практике.</w:t>
+        <w:t>Целью данной работы является изучение виртуальных топологий в MPI и их применение на практике.</w:t>
       </w:r>
     </w:p>
     <w:p>
@@ -833,7 +803,7 @@
         <w:pStyle w:val="Normal"/>
         <w:shd w:val="clear" w:color="auto" w:fill="FFFFFF"/>
         <w:suppressAutoHyphens w:val="false"/>
-        <w:overflowPunct w:val="true"/>
+        <w:overflowPunct w:val="false"/>
         <w:ind w:hanging="0" w:left="0"/>
         <w:jc w:val="left"/>
         <w:rPr>
@@ -861,7 +831,7 @@
         <w:pStyle w:val="Normal"/>
         <w:shd w:val="clear" w:color="auto" w:fill="FFFFFF"/>
         <w:suppressAutoHyphens w:val="false"/>
-        <w:overflowPunct w:val="true"/>
+        <w:overflowPunct w:val="false"/>
         <w:ind w:hanging="0" w:left="0"/>
         <w:jc w:val="left"/>
         <w:rPr>
@@ -888,7 +858,7 @@
         <w:pStyle w:val="Normal"/>
         <w:shd w:val="clear" w:color="auto" w:fill="FFFFFF"/>
         <w:suppressAutoHyphens w:val="false"/>
-        <w:overflowPunct w:val="true"/>
+        <w:overflowPunct w:val="false"/>
         <w:ind w:hanging="0" w:left="0"/>
         <w:jc w:val="left"/>
         <w:rPr>
@@ -915,7 +885,7 @@
         <w:pStyle w:val="Normal"/>
         <w:shd w:val="clear" w:color="auto" w:fill="FFFFFF"/>
         <w:suppressAutoHyphens w:val="false"/>
-        <w:overflowPunct w:val="true"/>
+        <w:overflowPunct w:val="false"/>
         <w:ind w:hanging="0" w:left="0"/>
         <w:jc w:val="left"/>
         <w:rPr>
@@ -942,7 +912,7 @@
         <w:pStyle w:val="Normal"/>
         <w:shd w:val="clear" w:color="auto" w:fill="FFFFFF"/>
         <w:suppressAutoHyphens w:val="false"/>
-        <w:overflowPunct w:val="true"/>
+        <w:overflowPunct w:val="false"/>
         <w:ind w:hanging="0" w:left="0"/>
         <w:jc w:val="left"/>
         <w:rPr>
@@ -969,7 +939,7 @@
         <w:pStyle w:val="Normal"/>
         <w:shd w:val="clear" w:color="auto" w:fill="FFFFFF"/>
         <w:suppressAutoHyphens w:val="false"/>
-        <w:overflowPunct w:val="true"/>
+        <w:overflowPunct w:val="false"/>
         <w:ind w:hanging="0" w:left="0"/>
         <w:jc w:val="left"/>
         <w:rPr>
@@ -996,7 +966,7 @@
         <w:pStyle w:val="Normal"/>
         <w:shd w:val="clear" w:color="auto" w:fill="FFFFFF"/>
         <w:suppressAutoHyphens w:val="false"/>
-        <w:overflowPunct w:val="true"/>
+        <w:overflowPunct w:val="false"/>
         <w:ind w:hanging="0" w:left="0"/>
         <w:jc w:val="left"/>
         <w:rPr>
@@ -1023,7 +993,7 @@
         <w:pStyle w:val="Normal"/>
         <w:shd w:val="clear" w:color="auto" w:fill="FFFFFF"/>
         <w:suppressAutoHyphens w:val="false"/>
-        <w:overflowPunct w:val="true"/>
+        <w:overflowPunct w:val="false"/>
         <w:ind w:hanging="0" w:left="0"/>
         <w:jc w:val="left"/>
         <w:rPr>
@@ -1050,7 +1020,7 @@
         <w:pStyle w:val="Normal"/>
         <w:shd w:val="clear" w:color="auto" w:fill="FFFFFF"/>
         <w:suppressAutoHyphens w:val="false"/>
-        <w:overflowPunct w:val="true"/>
+        <w:overflowPunct w:val="false"/>
         <w:ind w:hanging="0" w:left="0"/>
         <w:jc w:val="left"/>
         <w:rPr>
@@ -1116,31 +1086,30 @@
           <w:szCs w:val="28"/>
           <w:lang w:eastAsia="ko-KR" w:bidi="ar-SA"/>
         </w:rPr>
-        <w:t>П</w:t>
-      </w:r>
-      <w:r>
+        <w:t>Программа на языке C с использованием MPI организует заданное количество процессов в двумерную декартову решетку размером N на 3. Процессы, находящиеся в первой строке этой решетки, инициализируют числовые данные (100, 200 и 300) для каждого из трех столбцов. Затем, с помощью коллективной операции широковещательной рассылки (MPI_Bcast), эти данные передаются всем остальным процессам в пределах того же столбца. После получения данных каждый процесс выводит на экран свой глобальный ранг, координаты в решетке и полученное значение. В самом конце главный процесс (с рангом 0) измеряет и печатает общее время выполнения всей программы.</w:t>
+      </w:r>
+    </w:p>
+    <w:p>
+      <w:pPr>
+        <w:pStyle w:val="ListParagraph"/>
+        <w:numPr>
+          <w:ilvl w:val="0"/>
+          <w:numId w:val="0"/>
+        </w:numPr>
+        <w:ind w:hanging="0" w:left="1069"/>
+        <w:jc w:val="left"/>
         <w:rPr>
           <w:rFonts w:eastAsia="Malgun Gothic" w:cs="Times New Roman"/>
           <w:szCs w:val="28"/>
           <w:lang w:eastAsia="ko-KR" w:bidi="ar-SA"/>
         </w:rPr>
-        <w:t>рограмма на языке C с использованием MPI организует заданное количество процессов в двумерную декартову решетку размером N на 3. Процессы, находящиеся в первой строке этой решетки, инициализируют числовые данные (100, 200 и 300) для каждого из трех столбцов. Затем, с помощью коллективной операции широковещательной рассылки (</w:t>
-      </w:r>
+      </w:pPr>
       <w:r>
         <w:rPr>
           <w:rFonts w:eastAsia="Malgun Gothic" w:cs="Times New Roman"/>
           <w:szCs w:val="28"/>
           <w:lang w:eastAsia="ko-KR" w:bidi="ar-SA"/>
         </w:rPr>
-        <w:t>MPI_Bcast</w:t>
-      </w:r>
-      <w:r>
-        <w:rPr>
-          <w:rFonts w:eastAsia="Malgun Gothic" w:cs="Times New Roman"/>
-          <w:szCs w:val="28"/>
-          <w:lang w:eastAsia="ko-KR" w:bidi="ar-SA"/>
-        </w:rPr>
-        <w:t>), эти данные передаются всем остальным процессам в пределах того же столбца. После получения данных каждый процесс выводит на экран свой глобальный ранг, координаты в решетке и полученное значение. В самом конце главный процесс (с рангом 0) измеряет и печатает общее время выполнения всей программы.</w:t>
       </w:r>
     </w:p>
     <w:p>
@@ -1185,7 +1154,7 @@
         <w:rPr/>
         <w:drawing>
           <wp:inline distT="0" distB="0" distL="0" distR="0">
-            <wp:extent cx="4485640" cy="4752340"/>
+            <wp:extent cx="5830570" cy="5212080"/>
             <wp:effectExtent l="0" t="0" r="0" b="0"/>
             <wp:docPr id="1" name="Image1" descr=""/>
             <wp:cNvGraphicFramePr>
@@ -1209,7 +1178,7 @@
                   <pic:spPr bwMode="auto">
                     <a:xfrm>
                       <a:off x="0" y="0"/>
-                      <a:ext cx="4485640" cy="4752340"/>
+                      <a:ext cx="5830570" cy="5212080"/>
                     </a:xfrm>
                     <a:prstGeom prst="rect">
                       <a:avLst/>
@@ -1267,26 +1236,6 @@
           <w:iCs w:val="false"/>
           <w:sz w:val="24"/>
           <w:szCs w:val="24"/>
-        </w:rPr>
-      </w:pPr>
-      <w:r>
-        <w:rPr>
-          <w:i w:val="false"/>
-          <w:iCs w:val="false"/>
-          <w:sz w:val="24"/>
-          <w:szCs w:val="24"/>
-        </w:rPr>
-      </w:r>
-    </w:p>
-    <w:p>
-      <w:pPr>
-        <w:pStyle w:val="Normal"/>
-        <w:jc w:val="left"/>
-        <w:rPr>
-          <w:rFonts w:eastAsia="Malgun Gothic" w:cs="Times New Roman"/>
-          <w:sz w:val="22"/>
-          <w:szCs w:val="22"/>
-          <w:lang w:eastAsia="ko-KR" w:bidi="ar-SA"/>
         </w:rPr>
       </w:pPr>
       <w:r>
@@ -1422,6 +1371,27 @@
           <w:lang w:eastAsia="ko-KR" w:bidi="ar-SA"/>
         </w:rPr>
         <w:t>3. Проведём запуск при разном колличестве процессов.</w:t>
+      </w:r>
+    </w:p>
+    <w:p>
+      <w:pPr>
+        <w:pStyle w:val="Normal"/>
+        <w:ind w:hanging="0" w:left="0"/>
+        <w:jc w:val="both"/>
+        <w:rPr>
+          <w:rFonts w:eastAsia="Malgun Gothic" w:cs="Times New Roman"/>
+          <w:sz w:val="22"/>
+          <w:szCs w:val="22"/>
+          <w:lang w:eastAsia="ko-KR" w:bidi="ar-SA"/>
+        </w:rPr>
+      </w:pPr>
+      <w:r>
+        <w:rPr>
+          <w:rFonts w:eastAsia="Malgun Gothic" w:cs="Times New Roman"/>
+          <w:sz w:val="22"/>
+          <w:szCs w:val="22"/>
+          <w:lang w:eastAsia="ko-KR" w:bidi="ar-SA"/>
+        </w:rPr>
       </w:r>
     </w:p>
     <w:p>
@@ -2073,39 +2043,7 @@
           <w:lang w:eastAsia="ko-KR" w:bidi="ar-SA"/>
         </w:rPr>
         <w:tab/>
-        <w:t xml:space="preserve">4. Построим графики времени выполнения и ускорения для </w:t>
-      </w:r>
-      <w:r>
-        <w:rPr>
-          <w:rFonts w:eastAsia="Malgun Gothic" w:cs="Times New Roman"/>
-          <w:szCs w:val="28"/>
-          <w:lang w:eastAsia="ko-KR" w:bidi="ar-SA"/>
-        </w:rPr>
-        <w:t>3</w:t>
-      </w:r>
-      <w:r>
-        <w:rPr>
-          <w:rFonts w:eastAsia="Malgun Gothic" w:cs="Times New Roman"/>
-          <w:szCs w:val="28"/>
-          <w:lang w:eastAsia="ko-KR" w:bidi="ar-SA"/>
-        </w:rPr>
-        <w:t>-</w:t>
-      </w:r>
-      <w:r>
-        <w:rPr>
-          <w:rFonts w:eastAsia="Malgun Gothic" w:cs="Times New Roman"/>
-          <w:szCs w:val="28"/>
-          <w:lang w:eastAsia="ko-KR" w:bidi="ar-SA"/>
-        </w:rPr>
-        <w:t>24</w:t>
-      </w:r>
-      <w:r>
-        <w:rPr>
-          <w:rFonts w:eastAsia="Malgun Gothic" w:cs="Times New Roman"/>
-          <w:szCs w:val="28"/>
-          <w:lang w:eastAsia="ko-KR" w:bidi="ar-SA"/>
-        </w:rPr>
-        <w:t xml:space="preserve"> процессов.</w:t>
+        <w:t>4. Построим графики времени выполнения и ускорения для 3-24 процессов.</w:t>
       </w:r>
     </w:p>
     <w:p>
@@ -2316,18 +2254,7 @@
           <w:sz w:val="28"/>
           <w:szCs w:val="28"/>
         </w:rPr>
-        <w:t xml:space="preserve">Ожидаемо, с ростом входных данных (количества массивов) программа демонстрирует замедление. Однако этот рост оптимизируется засчёт распараллеливания программы. </w:t>
-      </w:r>
-      <w:r>
-        <w:rPr>
-          <w:b w:val="false"/>
-          <w:bCs w:val="false"/>
-          <w:i w:val="false"/>
-          <w:iCs w:val="false"/>
-          <w:sz w:val="28"/>
-          <w:szCs w:val="28"/>
-        </w:rPr>
-        <w:t>Интересно, что, когда количество процессов превышает количество физических ядер на машине (16), наблюдается резкий скачок времени выполнения программы, что объясняется возникающим псевдопараллелизмом.</w:t>
+        <w:t>Ожидаемо, с ростом входных данных (количества массивов) программа демонстрирует замедление. Однако этот рост оптимизируется засчёт распараллеливания программы. Интересно, что, когда количество процессов превышает количество физических ядер на машине (16), наблюдается резкий скачок времени выполнения программы, что объясняется возникающим псевдопараллелизмом.</w:t>
       </w:r>
     </w:p>
     <w:p>
@@ -2400,6 +2327,7 @@
     <w:p>
       <w:pPr>
         <w:pStyle w:val="Normal"/>
+        <w:spacing w:before="0" w:after="0"/>
         <w:jc w:val="center"/>
         <w:rPr>
           <w:rFonts w:cs="Times New Roman"/>
@@ -5377,7 +5305,7 @@
     <w:pPr>
       <w:widowControl/>
       <w:suppressAutoHyphens w:val="true"/>
-      <w:overflowPunct w:val="false"/>
+      <w:overflowPunct w:val="true"/>
       <w:bidi w:val="0"/>
       <w:spacing w:lineRule="auto" w:line="360" w:before="0" w:after="0"/>
       <w:ind w:firstLine="709"/>
@@ -5597,7 +5525,7 @@
     <w:pPr>
       <w:widowControl/>
       <w:suppressAutoHyphens w:val="true"/>
-      <w:overflowPunct w:val="false"/>
+      <w:overflowPunct w:val="true"/>
       <w:bidi w:val="0"/>
       <w:spacing w:before="0" w:after="0"/>
       <w:jc w:val="left"/>
@@ -5724,8 +5652,8 @@
     </w:pPr>
     <w:rPr/>
   </w:style>
-  <w:style w:type="paragraph" w:styleId="FrameContents" w:customStyle="1">
-    <w:name w:val="Frame Contents"/>
+  <w:style w:type="paragraph" w:styleId="FrameContentsuser" w:customStyle="1">
+    <w:name w:val="Frame Contents (user)"/>
     <w:basedOn w:val="Normal"/>
     <w:qFormat/>
     <w:pPr/>
@@ -5786,7 +5714,7 @@
     <w:qFormat/>
     <w:rsid w:val="003b1270"/>
     <w:pPr>
-      <w:overflowPunct w:val="true"/>
+      <w:overflowPunct w:val="false"/>
       <w:spacing w:lineRule="auto" w:line="240" w:before="0" w:after="0"/>
       <w:ind w:hanging="0"/>
       <w:jc w:val="center"/>
